--- a/templates/vicav_features_template__001.docx
+++ b/templates/vicav_features_template__001.docx
@@ -16,7 +16,43 @@
         </w:rPr>
       </w:pPr>
     </w:p>
-    <w:p/>
+    <w:tbl>
+      <w:tblPr>
+        <w:tblStyle w:val="Listentabelle3Akzent1"/>
+        <w:tblW w:w="0" w:type="auto"/>
+        <w:tblBorders>
+          <w:top w:val="single" w:sz="4" w:space="0" w:color="auto"/>
+          <w:left w:val="single" w:sz="4" w:space="0" w:color="auto"/>
+          <w:bottom w:val="single" w:sz="4" w:space="0" w:color="auto"/>
+          <w:right w:val="single" w:sz="4" w:space="0" w:color="auto"/>
+          <w:insideH w:val="single" w:sz="4" w:space="0" w:color="auto"/>
+          <w:insideV w:val="single" w:sz="4" w:space="0" w:color="auto"/>
+        </w:tblBorders>
+        <w:tblLook w:val="04A0" w:firstRow="1" w:lastRow="0" w:firstColumn="1" w:lastColumn="0" w:noHBand="0" w:noVBand="1"/>
+      </w:tblPr>
+      <w:tblGrid>
+        <w:gridCol w:w="14277"/>
+      </w:tblGrid>
+      <w:tr>
+        <w:trPr>
+          <w:cnfStyle w:val="100000000000" w:firstRow="1" w:lastRow="0" w:firstColumn="0" w:lastColumn="0" w:oddVBand="0" w:evenVBand="0" w:oddHBand="0" w:evenHBand="0" w:firstRowFirstColumn="0" w:firstRowLastColumn="0" w:lastRowFirstColumn="0" w:lastRowLastColumn="0"/>
+        </w:trPr>
+        <w:tc>
+          <w:tcPr>
+            <w:cnfStyle w:val="001000000100" w:firstRow="0" w:lastRow="0" w:firstColumn="1" w:lastColumn="0" w:oddVBand="0" w:evenVBand="0" w:oddHBand="0" w:evenHBand="0" w:firstRowFirstColumn="1" w:firstRowLastColumn="0" w:lastRowFirstColumn="0" w:lastRowLastColumn="0"/>
+            <w:tcW w:w="14277" w:type="dxa"/>
+          </w:tcPr>
+          <w:p>
+            <w:pPr>
+              <w:pStyle w:val="translationTable"/>
+            </w:pPr>
+            <w:r>
+              <w:t>METADATA</w:t>
+            </w:r>
+          </w:p>
+        </w:tc>
+      </w:tr>
+    </w:tbl>
     <w:tbl>
       <w:tblPr>
         <w:tblStyle w:val="Tabellenraster"/>
@@ -33,7 +69,16 @@
             <w:tcW w:w="2405" w:type="dxa"/>
           </w:tcPr>
           <w:p>
-            <w:r>
+            <w:pPr>
+              <w:rPr>
+                <w:b/>
+              </w:rPr>
+            </w:pPr>
+            <w:bookmarkStart w:id="0" w:name="_GoBack" w:colFirst="0" w:colLast="0"/>
+            <w:r>
+              <w:rPr>
+                <w:b/>
+              </w:rPr>
               <w:t>Title</w:t>
             </w:r>
           </w:p>
@@ -212,8 +257,16 @@
             <w:tcW w:w="2405" w:type="dxa"/>
           </w:tcPr>
           <w:p>
-            <w:proofErr w:type="spellStart"/>
-            <w:r>
+            <w:pPr>
+              <w:rPr>
+                <w:b/>
+              </w:rPr>
+            </w:pPr>
+            <w:proofErr w:type="spellStart"/>
+            <w:r>
+              <w:rPr>
+                <w:b/>
+              </w:rPr>
               <w:t>Author</w:t>
             </w:r>
             <w:proofErr w:type="spellEnd"/>
@@ -246,7 +299,15 @@
             <w:tcW w:w="2405" w:type="dxa"/>
           </w:tcPr>
           <w:p>
-            <w:r>
+            <w:pPr>
+              <w:rPr>
+                <w:b/>
+              </w:rPr>
+            </w:pPr>
+            <w:r>
+              <w:rPr>
+                <w:b/>
+              </w:rPr>
               <w:t>Date</w:t>
             </w:r>
           </w:p>
@@ -288,7 +349,15 @@
             <w:tcW w:w="2405" w:type="dxa"/>
           </w:tcPr>
           <w:p>
-            <w:r>
+            <w:pPr>
+              <w:rPr>
+                <w:b/>
+              </w:rPr>
+            </w:pPr>
+            <w:r>
+              <w:rPr>
+                <w:b/>
+              </w:rPr>
               <w:t>ID</w:t>
             </w:r>
           </w:p>
@@ -336,6 +405,49 @@
           </w:p>
         </w:tc>
       </w:tr>
+      <w:tr>
+        <w:tc>
+          <w:tcPr>
+            <w:tcW w:w="2405" w:type="dxa"/>
+          </w:tcPr>
+          <w:p>
+            <w:pPr>
+              <w:rPr>
+                <w:b/>
+              </w:rPr>
+            </w:pPr>
+            <w:proofErr w:type="spellStart"/>
+            <w:r>
+              <w:rPr>
+                <w:b/>
+              </w:rPr>
+              <w:t>Geolocation</w:t>
+            </w:r>
+            <w:proofErr w:type="spellEnd"/>
+          </w:p>
+        </w:tc>
+        <w:tc>
+          <w:tcPr>
+            <w:tcW w:w="11872" w:type="dxa"/>
+          </w:tcPr>
+          <w:p>
+            <w:pPr>
+              <w:shd w:val="clear" w:color="auto" w:fill="FFFFFF"/>
+              <w:autoSpaceDE w:val="0"/>
+              <w:autoSpaceDN w:val="0"/>
+              <w:adjustRightInd w:val="0"/>
+              <w:rPr>
+                <w:rFonts w:ascii="Times New Roman" w:hAnsi="Times New Roman" w:cs="Times New Roman"/>
+                <w:color w:val="000000"/>
+                <w:sz w:val="24"/>
+                <w:szCs w:val="24"/>
+                <w:highlight w:val="white"/>
+              </w:rPr>
+            </w:pPr>
+          </w:p>
+        </w:tc>
+      </w:tr>
+      <w:bookmarkEnd w:id="0"/>
     </w:tbl>
     <w:p/>
     <w:tbl>
@@ -10875,8 +10987,6 @@
               </w:rPr>
               <w:t xml:space="preserve"> </w:t>
             </w:r>
-            <w:bookmarkStart w:id="0" w:name="_GoBack"/>
-            <w:bookmarkEnd w:id="0"/>
             <w:r>
               <w:rPr>
                 <w:rFonts w:ascii="Times New Roman" w:eastAsia="Times New Roman" w:hAnsi="Times New Roman" w:cs="Times New Roman"/>
@@ -19656,6 +19766,164 @@
     <w:uiPriority w:val="99"/>
     <w:rsid w:val="00C23E48"/>
   </w:style>
+  <w:style w:type="paragraph" w:customStyle="1" w:styleId="translationTable">
+    <w:name w:val="translationTable"/>
+    <w:basedOn w:val="Standard"/>
+    <w:link w:val="translationTableZchn"/>
+    <w:qFormat/>
+    <w:rsid w:val="005D2486"/>
+    <w:pPr>
+      <w:spacing w:after="0" w:line="240" w:lineRule="auto"/>
+    </w:pPr>
+    <w:rPr>
+      <w:rFonts w:ascii="Charis SIL" w:eastAsia="Times New Roman" w:hAnsi="Charis SIL" w:cs="Times New Roman"/>
+      <w:sz w:val="24"/>
+      <w:szCs w:val="24"/>
+      <w:lang w:val="de-AT" w:eastAsia="de-DE"/>
+    </w:rPr>
+  </w:style>
+  <w:style w:type="table" w:styleId="Listentabelle3Akzent1">
+    <w:name w:val="List Table 3 Accent 1"/>
+    <w:basedOn w:val="NormaleTabelle"/>
+    <w:uiPriority w:val="48"/>
+    <w:rsid w:val="005D2486"/>
+    <w:pPr>
+      <w:spacing w:after="0" w:line="240" w:lineRule="auto"/>
+    </w:pPr>
+    <w:rPr>
+      <w:rFonts w:ascii="Times New Roman" w:eastAsia="Times New Roman" w:hAnsi="Times New Roman" w:cs="Times New Roman"/>
+      <w:sz w:val="20"/>
+      <w:szCs w:val="20"/>
+      <w:lang w:val="de-AT"/>
+    </w:rPr>
+    <w:tblPr>
+      <w:tblStyleRowBandSize w:val="1"/>
+      <w:tblStyleColBandSize w:val="1"/>
+      <w:tblBorders>
+        <w:top w:val="single" w:sz="4" w:space="0" w:color="5B9BD5" w:themeColor="accent1"/>
+        <w:left w:val="single" w:sz="4" w:space="0" w:color="5B9BD5" w:themeColor="accent1"/>
+        <w:bottom w:val="single" w:sz="4" w:space="0" w:color="5B9BD5" w:themeColor="accent1"/>
+        <w:right w:val="single" w:sz="4" w:space="0" w:color="5B9BD5" w:themeColor="accent1"/>
+      </w:tblBorders>
+    </w:tblPr>
+    <w:tblStylePr w:type="firstRow">
+      <w:rPr>
+        <w:b/>
+        <w:bCs/>
+        <w:color w:val="FFFFFF" w:themeColor="background1"/>
+      </w:rPr>
+      <w:tblPr/>
+      <w:tcPr>
+        <w:shd w:val="clear" w:color="auto" w:fill="5B9BD5" w:themeFill="accent1"/>
+      </w:tcPr>
+    </w:tblStylePr>
+    <w:tblStylePr w:type="lastRow">
+      <w:rPr>
+        <w:b/>
+        <w:bCs/>
+      </w:rPr>
+      <w:tblPr/>
+      <w:tcPr>
+        <w:tcBorders>
+          <w:top w:val="double" w:sz="4" w:space="0" w:color="5B9BD5" w:themeColor="accent1"/>
+        </w:tcBorders>
+        <w:shd w:val="clear" w:color="auto" w:fill="FFFFFF" w:themeFill="background1"/>
+      </w:tcPr>
+    </w:tblStylePr>
+    <w:tblStylePr w:type="firstCol">
+      <w:rPr>
+        <w:b/>
+        <w:bCs/>
+      </w:rPr>
+      <w:tblPr/>
+      <w:tcPr>
+        <w:tcBorders>
+          <w:right w:val="nil"/>
+        </w:tcBorders>
+        <w:shd w:val="clear" w:color="auto" w:fill="FFFFFF" w:themeFill="background1"/>
+      </w:tcPr>
+    </w:tblStylePr>
+    <w:tblStylePr w:type="lastCol">
+      <w:rPr>
+        <w:b/>
+        <w:bCs/>
+      </w:rPr>
+      <w:tblPr/>
+      <w:tcPr>
+        <w:tcBorders>
+          <w:left w:val="nil"/>
+        </w:tcBorders>
+        <w:shd w:val="clear" w:color="auto" w:fill="FFFFFF" w:themeFill="background1"/>
+      </w:tcPr>
+    </w:tblStylePr>
+    <w:tblStylePr w:type="band1Vert">
+      <w:tblPr/>
+      <w:tcPr>
+        <w:tcBorders>
+          <w:left w:val="single" w:sz="4" w:space="0" w:color="5B9BD5" w:themeColor="accent1"/>
+          <w:right w:val="single" w:sz="4" w:space="0" w:color="5B9BD5" w:themeColor="accent1"/>
+        </w:tcBorders>
+      </w:tcPr>
+    </w:tblStylePr>
+    <w:tblStylePr w:type="band1Horz">
+      <w:tblPr/>
+      <w:tcPr>
+        <w:tcBorders>
+          <w:top w:val="single" w:sz="4" w:space="0" w:color="5B9BD5" w:themeColor="accent1"/>
+          <w:bottom w:val="single" w:sz="4" w:space="0" w:color="5B9BD5" w:themeColor="accent1"/>
+          <w:insideH w:val="nil"/>
+        </w:tcBorders>
+      </w:tcPr>
+    </w:tblStylePr>
+    <w:tblStylePr w:type="neCell">
+      <w:tblPr/>
+      <w:tcPr>
+        <w:tcBorders>
+          <w:left w:val="nil"/>
+          <w:bottom w:val="nil"/>
+        </w:tcBorders>
+      </w:tcPr>
+    </w:tblStylePr>
+    <w:tblStylePr w:type="nwCell">
+      <w:tblPr/>
+      <w:tcPr>
+        <w:tcBorders>
+          <w:bottom w:val="nil"/>
+          <w:right w:val="nil"/>
+        </w:tcBorders>
+      </w:tcPr>
+    </w:tblStylePr>
+    <w:tblStylePr w:type="seCell">
+      <w:tblPr/>
+      <w:tcPr>
+        <w:tcBorders>
+          <w:top w:val="double" w:sz="4" w:space="0" w:color="5B9BD5" w:themeColor="accent1"/>
+          <w:left w:val="nil"/>
+        </w:tcBorders>
+      </w:tcPr>
+    </w:tblStylePr>
+    <w:tblStylePr w:type="swCell">
+      <w:tblPr/>
+      <w:tcPr>
+        <w:tcBorders>
+          <w:top w:val="double" w:sz="4" w:space="0" w:color="5B9BD5" w:themeColor="accent1"/>
+          <w:right w:val="nil"/>
+        </w:tcBorders>
+      </w:tcPr>
+    </w:tblStylePr>
+  </w:style>
+  <w:style w:type="character" w:customStyle="1" w:styleId="translationTableZchn">
+    <w:name w:val="translationTable Zchn"/>
+    <w:basedOn w:val="Absatz-Standardschriftart"/>
+    <w:link w:val="translationTable"/>
+    <w:rsid w:val="005D2486"/>
+    <w:rPr>
+      <w:rFonts w:ascii="Charis SIL" w:eastAsia="Times New Roman" w:hAnsi="Charis SIL" w:cs="Times New Roman"/>
+      <w:sz w:val="24"/>
+      <w:szCs w:val="24"/>
+      <w:lang w:val="de-AT" w:eastAsia="de-DE"/>
+    </w:rPr>
+  </w:style>
 </w:styles>
 </file>
 
